--- a/Database Management System/assignment/Assign-4.docx
+++ b/Database Management System/assignment/Assign-4.docx
@@ -4,24 +4,88 @@
   <w:body>
     <w:p>
       <w:pPr>
+        <w:pStyle w:val="ListParagraph"/>
+        <w:ind w:left="0"/>
         <w:jc w:val="center"/>
         <w:rPr>
-          <w:sz w:val="40"/>
-          <w:szCs w:val="40"/>
+          <w:rFonts w:ascii="Times New Roman" w:eastAsia="Times New Roman" w:hAnsi="Times New Roman" w:cs="Times New Roman"/>
+          <w:b/>
+          <w:sz w:val="32"/>
+          <w:szCs w:val="32"/>
         </w:rPr>
       </w:pPr>
       <w:r>
         <w:rPr>
-          <w:sz w:val="40"/>
-          <w:szCs w:val="40"/>
+          <w:rFonts w:ascii="Times New Roman" w:eastAsia="Times New Roman" w:hAnsi="Times New Roman" w:cs="Times New Roman"/>
+          <w:b/>
+          <w:sz w:val="32"/>
+          <w:szCs w:val="32"/>
         </w:rPr>
-        <w:t>Department of Computer Science and Information Technology</w:t>
+        <w:t xml:space="preserve">United College of Engineering and Research, </w:t>
+      </w:r>
+      <w:proofErr w:type="spellStart"/>
+      <w:r>
+        <w:rPr>
+          <w:rFonts w:ascii="Times New Roman" w:eastAsia="Times New Roman" w:hAnsi="Times New Roman" w:cs="Times New Roman"/>
+          <w:b/>
+          <w:sz w:val="32"/>
+          <w:szCs w:val="32"/>
+        </w:rPr>
+        <w:t>Prayagraj</w:t>
+      </w:r>
+      <w:proofErr w:type="spellEnd"/>
+    </w:p>
+    <w:p>
+      <w:pPr>
+        <w:pStyle w:val="ListParagraph"/>
+        <w:ind w:left="0"/>
+        <w:jc w:val="center"/>
+        <w:rPr>
+          <w:rFonts w:ascii="Times New Roman" w:eastAsia="Times New Roman" w:hAnsi="Times New Roman" w:cs="Times New Roman"/>
+          <w:b/>
+          <w:sz w:val="32"/>
+          <w:szCs w:val="32"/>
+        </w:rPr>
+      </w:pPr>
+    </w:p>
+    <w:p>
+      <w:pPr>
+        <w:pStyle w:val="ListParagraph"/>
+        <w:ind w:left="0"/>
+        <w:jc w:val="center"/>
+        <w:rPr>
+          <w:rFonts w:ascii="Times New Roman" w:eastAsia="Times New Roman" w:hAnsi="Times New Roman" w:cs="Times New Roman"/>
+          <w:b/>
+          <w:sz w:val="32"/>
+          <w:szCs w:val="32"/>
+        </w:rPr>
+      </w:pPr>
+      <w:r>
+        <w:rPr>
+          <w:rFonts w:ascii="Times New Roman" w:eastAsia="Times New Roman" w:hAnsi="Times New Roman" w:cs="Times New Roman"/>
+          <w:b/>
+          <w:sz w:val="32"/>
+          <w:szCs w:val="32"/>
+        </w:rPr>
+        <w:t xml:space="preserve">Database Management System </w:t>
+      </w:r>
+      <w:r>
+        <w:rPr>
+          <w:rFonts w:ascii="Times New Roman" w:eastAsia="Times New Roman" w:hAnsi="Times New Roman" w:cs="Times New Roman"/>
+          <w:b/>
+          <w:sz w:val="32"/>
+          <w:szCs w:val="32"/>
+        </w:rPr>
+        <w:t>(KCS-501)</w:t>
       </w:r>
     </w:p>
     <w:p>
       <w:pPr>
+        <w:pStyle w:val="ListParagraph"/>
+        <w:ind w:left="0"/>
         <w:jc w:val="center"/>
         <w:rPr>
+          <w:rFonts w:ascii="Times New Roman" w:eastAsia="Times New Roman" w:hAnsi="Times New Roman" w:cs="Times New Roman"/>
           <w:b/>
           <w:sz w:val="32"/>
           <w:szCs w:val="32"/>
@@ -30,12 +94,33 @@
       </w:pPr>
       <w:r>
         <w:rPr>
+          <w:rFonts w:ascii="Times New Roman" w:eastAsia="Times New Roman" w:hAnsi="Times New Roman" w:cs="Times New Roman"/>
           <w:b/>
           <w:sz w:val="32"/>
           <w:szCs w:val="32"/>
           <w:u w:val="single"/>
         </w:rPr>
-        <w:t>Assignment-4</w:t>
+        <w:t>Assignment-</w:t>
+      </w:r>
+      <w:r>
+        <w:rPr>
+          <w:rFonts w:ascii="Times New Roman" w:eastAsia="Times New Roman" w:hAnsi="Times New Roman" w:cs="Times New Roman"/>
+          <w:b/>
+          <w:sz w:val="32"/>
+          <w:szCs w:val="32"/>
+          <w:u w:val="single"/>
+        </w:rPr>
+        <w:t>4</w:t>
+      </w:r>
+      <w:r>
+        <w:rPr>
+          <w:rFonts w:ascii="Times New Roman" w:eastAsia="Times New Roman" w:hAnsi="Times New Roman" w:cs="Times New Roman"/>
+          <w:b/>
+          <w:sz w:val="32"/>
+          <w:szCs w:val="32"/>
+          <w:u w:val="single"/>
+        </w:rPr>
+        <w:t xml:space="preserve"> </w:t>
       </w:r>
     </w:p>
     <w:p>
@@ -47,14 +132,6 @@
           <w:szCs w:val="32"/>
         </w:rPr>
       </w:pPr>
-      <w:r>
-        <w:rPr>
-          <w:b/>
-          <w:sz w:val="32"/>
-          <w:szCs w:val="32"/>
-        </w:rPr>
-        <w:t>DBMS</w:t>
-      </w:r>
     </w:p>
     <w:tbl>
       <w:tblPr>
@@ -2554,6 +2631,7 @@
                 <w:sz w:val="28"/>
                 <w:szCs w:val="28"/>
               </w:rPr>
+              <w:lastRenderedPageBreak/>
               <w:t>if A = 0then B := B + 1;</w:t>
             </w:r>
           </w:p>
@@ -2604,7 +2682,6 @@
                 <w:sz w:val="28"/>
                 <w:szCs w:val="28"/>
               </w:rPr>
-              <w:lastRenderedPageBreak/>
               <w:t>T2: read(B);</w:t>
             </w:r>
           </w:p>
@@ -4794,24 +4871,24 @@
             </c:numRef>
           </c:val>
         </c:ser>
-        <c:axId val="98537856"/>
-        <c:axId val="98539392"/>
+        <c:axId val="98993664"/>
+        <c:axId val="98995200"/>
       </c:barChart>
       <c:catAx>
-        <c:axId val="98537856"/>
+        <c:axId val="98993664"/>
         <c:scaling>
           <c:orientation val="minMax"/>
         </c:scaling>
         <c:axPos val="b"/>
         <c:tickLblPos val="nextTo"/>
-        <c:crossAx val="98539392"/>
+        <c:crossAx val="98995200"/>
         <c:crosses val="autoZero"/>
         <c:auto val="1"/>
         <c:lblAlgn val="ctr"/>
         <c:lblOffset val="100"/>
       </c:catAx>
       <c:valAx>
-        <c:axId val="98539392"/>
+        <c:axId val="98995200"/>
         <c:scaling>
           <c:orientation val="minMax"/>
         </c:scaling>
@@ -4819,7 +4896,7 @@
         <c:majorGridlines/>
         <c:numFmt formatCode="General" sourceLinked="1"/>
         <c:tickLblPos val="nextTo"/>
-        <c:crossAx val="98537856"/>
+        <c:crossAx val="98993664"/>
         <c:crosses val="autoZero"/>
         <c:crossBetween val="between"/>
       </c:valAx>
